--- a/前端项目问题汇总.docx
+++ b/前端项目问题汇总.docx
@@ -397,13 +397,14 @@
       <w:pPr>
         <w:pStyle w:val="6"/>
         <w:numPr>
+          <w:ilvl w:val="0"/>
           <w:numId w:val="0"/>
         </w:numPr>
         <w:tabs>
           <w:tab w:val="left" w:pos="312"/>
         </w:tabs>
         <w:rPr>
-          <w:rFonts w:hint="default" w:ascii="微软雅黑" w:hAnsi="微软雅黑" w:eastAsia="微软雅黑"/>
+          <w:rFonts w:hint="eastAsia" w:ascii="微软雅黑" w:hAnsi="微软雅黑" w:eastAsia="微软雅黑"/>
           <w:sz w:val="13"/>
           <w:szCs w:val="13"/>
           <w:lang w:val="en-US" w:eastAsia="zh-CN"/>
@@ -417,7 +418,6 @@
           <w:lang w:val="en-US" w:eastAsia="zh-CN"/>
         </w:rPr>
         <w:tab/>
-        <w:t/>
       </w:r>
       <w:r>
         <w:rPr>
@@ -427,8 +427,392 @@
           <w:lang w:val="en-US" w:eastAsia="zh-CN"/>
         </w:rPr>
         <w:tab/>
+      </w:r>
+      <w:r>
+        <w:rPr>
+          <w:rFonts w:hint="eastAsia" w:ascii="微软雅黑" w:hAnsi="微软雅黑" w:eastAsia="微软雅黑"/>
+          <w:sz w:val="13"/>
+          <w:szCs w:val="13"/>
+          <w:lang w:val="en-US" w:eastAsia="zh-CN"/>
+        </w:rPr>
         <w:t>解决方法：beforeRouteLeave在页面离开时做页面强制跳转到指定页面</w:t>
       </w:r>
+    </w:p>
+    <w:p>
+      <w:pPr>
+        <w:pStyle w:val="6"/>
+        <w:numPr>
+          <w:ilvl w:val="0"/>
+          <w:numId w:val="1"/>
+        </w:numPr>
+        <w:ind w:left="0" w:leftChars="0" w:firstLine="260" w:firstLineChars="200"/>
+        <w:jc w:val="left"/>
+        <w:rPr>
+          <w:rFonts w:hint="eastAsia" w:ascii="微软雅黑" w:hAnsi="微软雅黑" w:eastAsia="微软雅黑" w:cs="微软雅黑"/>
+          <w:sz w:val="13"/>
+          <w:szCs w:val="13"/>
+          <w:lang w:val="en-US" w:eastAsia="zh-CN"/>
+        </w:rPr>
+      </w:pPr>
+      <w:r>
+        <w:rPr>
+          <w:rFonts w:hint="eastAsia" w:ascii="微软雅黑" w:hAnsi="微软雅黑" w:eastAsia="微软雅黑" w:cs="微软雅黑"/>
+          <w:sz w:val="13"/>
+          <w:szCs w:val="13"/>
+          <w:lang w:val="en-US" w:eastAsia="zh-CN"/>
+        </w:rPr>
+        <w:t>pc兼容：IE，360，无法显示页面</w:t>
+      </w:r>
+    </w:p>
+    <w:p>
+      <w:pPr>
+        <w:keepNext w:val="0"/>
+        <w:keepLines w:val="0"/>
+        <w:widowControl/>
+        <w:suppressLineNumbers w:val="0"/>
+        <w:shd w:val="clear" w:fill="1E1E1E"/>
+        <w:spacing w:line="285" w:lineRule="atLeast"/>
+        <w:jc w:val="left"/>
+        <w:rPr>
+          <w:rFonts w:ascii="Consolas" w:hAnsi="Consolas" w:eastAsia="Consolas" w:cs="Consolas"/>
+          <w:b w:val="0"/>
+          <w:color w:val="D4D4D4"/>
+          <w:sz w:val="21"/>
+          <w:szCs w:val="21"/>
+        </w:rPr>
+      </w:pPr>
+      <w:r>
+        <w:rPr>
+          <w:rFonts w:hint="default" w:ascii="Consolas" w:hAnsi="Consolas" w:eastAsia="Consolas" w:cs="Consolas"/>
+          <w:b w:val="0"/>
+          <w:color w:val="0DBC79"/>
+          <w:kern w:val="0"/>
+          <w:sz w:val="21"/>
+          <w:szCs w:val="21"/>
+          <w:shd w:val="clear" w:fill="1E1E1E"/>
+          <w:lang w:val="en-US" w:eastAsia="zh-CN" w:bidi="ar"/>
+        </w:rPr>
+        <w:t>// 兼容模式不显示的问题（360和ie）</w:t>
+      </w:r>
+    </w:p>
+    <w:p>
+      <w:pPr>
+        <w:keepNext w:val="0"/>
+        <w:keepLines w:val="0"/>
+        <w:widowControl/>
+        <w:suppressLineNumbers w:val="0"/>
+        <w:shd w:val="clear" w:fill="1E1E1E"/>
+        <w:spacing w:line="285" w:lineRule="atLeast"/>
+        <w:jc w:val="left"/>
+        <w:rPr>
+          <w:rFonts w:hint="default" w:ascii="Consolas" w:hAnsi="Consolas" w:eastAsia="Consolas" w:cs="Consolas"/>
+          <w:b w:val="0"/>
+          <w:color w:val="D4D4D4"/>
+          <w:sz w:val="21"/>
+          <w:szCs w:val="21"/>
+        </w:rPr>
+      </w:pPr>
+      <w:r>
+        <w:rPr>
+          <w:rFonts w:hint="default" w:ascii="Consolas" w:hAnsi="Consolas" w:eastAsia="Consolas" w:cs="Consolas"/>
+          <w:b w:val="0"/>
+          <w:color w:val="FF8C00"/>
+          <w:kern w:val="0"/>
+          <w:sz w:val="21"/>
+          <w:szCs w:val="21"/>
+          <w:shd w:val="clear" w:fill="1E1E1E"/>
+          <w:lang w:val="en-US" w:eastAsia="zh-CN" w:bidi="ar"/>
+        </w:rPr>
+        <w:t>import</w:t>
+      </w:r>
+      <w:r>
+        <w:rPr>
+          <w:rFonts w:hint="default" w:ascii="Consolas" w:hAnsi="Consolas" w:eastAsia="Consolas" w:cs="Consolas"/>
+          <w:b w:val="0"/>
+          <w:color w:val="D4D4D4"/>
+          <w:kern w:val="0"/>
+          <w:sz w:val="21"/>
+          <w:szCs w:val="21"/>
+          <w:shd w:val="clear" w:fill="1E1E1E"/>
+          <w:lang w:val="en-US" w:eastAsia="zh-CN" w:bidi="ar"/>
+        </w:rPr>
+        <w:t> </w:t>
+      </w:r>
+      <w:r>
+        <w:rPr>
+          <w:rFonts w:hint="default" w:ascii="Consolas" w:hAnsi="Consolas" w:eastAsia="Consolas" w:cs="Consolas"/>
+          <w:b w:val="0"/>
+          <w:color w:val="CE9178"/>
+          <w:kern w:val="0"/>
+          <w:sz w:val="21"/>
+          <w:szCs w:val="21"/>
+          <w:shd w:val="clear" w:fill="1E1E1E"/>
+          <w:lang w:val="en-US" w:eastAsia="zh-CN" w:bidi="ar"/>
+        </w:rPr>
+        <w:t>'babel-polyfill'</w:t>
+      </w:r>
+    </w:p>
+    <w:p>
+      <w:pPr>
+        <w:numPr>
+          <w:ilvl w:val="0"/>
+          <w:numId w:val="0"/>
+        </w:numPr>
+        <w:ind w:firstLine="420" w:firstLineChars="0"/>
+        <w:jc w:val="left"/>
+        <w:rPr>
+          <w:rFonts w:hint="eastAsia" w:ascii="微软雅黑" w:hAnsi="微软雅黑" w:eastAsia="微软雅黑" w:cs="微软雅黑"/>
+          <w:sz w:val="13"/>
+          <w:szCs w:val="13"/>
+          <w:lang w:val="en-US" w:eastAsia="zh-CN"/>
+        </w:rPr>
+      </w:pPr>
+      <w:r>
+        <w:rPr>
+          <w:rFonts w:hint="eastAsia" w:ascii="微软雅黑" w:hAnsi="微软雅黑" w:eastAsia="微软雅黑" w:cs="微软雅黑"/>
+          <w:sz w:val="13"/>
+          <w:szCs w:val="13"/>
+          <w:lang w:val="en-US" w:eastAsia="zh-CN"/>
+        </w:rPr>
+        <w:t>Main.js引入</w:t>
+      </w:r>
+    </w:p>
+    <w:p>
+      <w:pPr>
+        <w:pStyle w:val="6"/>
+        <w:numPr>
+          <w:numId w:val="0"/>
+        </w:numPr>
+        <w:ind w:leftChars="200"/>
+        <w:jc w:val="left"/>
+      </w:pPr>
+      <w:r>
+        <w:rPr>
+          <w:rFonts w:hint="eastAsia" w:ascii="微软雅黑" w:hAnsi="微软雅黑" w:eastAsia="微软雅黑" w:cs="微软雅黑"/>
+          <w:sz w:val="13"/>
+          <w:szCs w:val="13"/>
+          <w:lang w:val="en-US" w:eastAsia="zh-CN"/>
+        </w:rPr>
+        <w:t>Build中的webpack.base.conf.js中的</w:t>
+      </w:r>
+      <w:r>
+        <w:drawing>
+          <wp:inline distT="0" distB="0" distL="114300" distR="114300">
+            <wp:extent cx="4248150" cy="1133475"/>
+            <wp:effectExtent l="0" t="0" r="0" b="9525"/>
+            <wp:docPr id="1" name="图片 1"/>
+            <wp:cNvGraphicFramePr>
+              <a:graphicFrameLocks xmlns:a="http://schemas.openxmlformats.org/drawingml/2006/main" noChangeAspect="1"/>
+            </wp:cNvGraphicFramePr>
+            <a:graphic xmlns:a="http://schemas.openxmlformats.org/drawingml/2006/main">
+              <a:graphicData uri="http://schemas.openxmlformats.org/drawingml/2006/picture">
+                <pic:pic xmlns:pic="http://schemas.openxmlformats.org/drawingml/2006/picture">
+                  <pic:nvPicPr>
+                    <pic:cNvPr id="1" name="图片 1"/>
+                    <pic:cNvPicPr>
+                      <a:picLocks noChangeAspect="1"/>
+                    </pic:cNvPicPr>
+                  </pic:nvPicPr>
+                  <pic:blipFill>
+                    <a:blip r:embed="rId4"/>
+                    <a:stretch>
+                      <a:fillRect/>
+                    </a:stretch>
+                  </pic:blipFill>
+                  <pic:spPr>
+                    <a:xfrm>
+                      <a:off x="0" y="0"/>
+                      <a:ext cx="4248150" cy="1133475"/>
+                    </a:xfrm>
+                    <a:prstGeom prst="rect">
+                      <a:avLst/>
+                    </a:prstGeom>
+                    <a:noFill/>
+                    <a:ln>
+                      <a:noFill/>
+                    </a:ln>
+                  </pic:spPr>
+                </pic:pic>
+              </a:graphicData>
+            </a:graphic>
+          </wp:inline>
+        </w:drawing>
+      </w:r>
+    </w:p>
+    <w:p>
+      <w:pPr>
+        <w:pStyle w:val="6"/>
+        <w:numPr>
+          <w:ilvl w:val="0"/>
+          <w:numId w:val="1"/>
+        </w:numPr>
+        <w:ind w:left="0" w:leftChars="0" w:firstLine="260" w:firstLineChars="200"/>
+        <w:jc w:val="left"/>
+        <w:rPr>
+          <w:rFonts w:hint="eastAsia"/>
+          <w:sz w:val="13"/>
+          <w:szCs w:val="13"/>
+          <w:lang w:val="en-US" w:eastAsia="zh-CN"/>
+        </w:rPr>
+      </w:pPr>
+      <w:r>
+        <w:rPr>
+          <w:rFonts w:hint="eastAsia"/>
+          <w:sz w:val="13"/>
+          <w:szCs w:val="13"/>
+          <w:lang w:val="en-US" w:eastAsia="zh-CN"/>
+        </w:rPr>
+        <w:t>下载项目npm i 安装依赖报错</w:t>
+      </w:r>
+    </w:p>
+    <w:p>
+      <w:pPr>
+        <w:pStyle w:val="6"/>
+        <w:numPr>
+          <w:numId w:val="0"/>
+        </w:numPr>
+        <w:ind w:leftChars="200"/>
+        <w:jc w:val="left"/>
+        <w:rPr>
+          <w:rFonts w:hint="eastAsia" w:ascii="微软雅黑" w:hAnsi="微软雅黑" w:eastAsia="微软雅黑" w:cs="微软雅黑"/>
+          <w:i w:val="0"/>
+          <w:caps w:val="0"/>
+          <w:color w:val="4D4D4D"/>
+          <w:spacing w:val="0"/>
+          <w:sz w:val="13"/>
+          <w:szCs w:val="13"/>
+          <w:shd w:val="clear" w:fill="FFFFFF"/>
+          <w:lang w:val="en-US" w:eastAsia="zh-CN"/>
+        </w:rPr>
+      </w:pPr>
+      <w:r>
+        <w:rPr>
+          <w:rFonts w:hint="eastAsia"/>
+          <w:sz w:val="13"/>
+          <w:szCs w:val="13"/>
+          <w:lang w:val="en-US" w:eastAsia="zh-CN"/>
+        </w:rPr>
+        <w:t xml:space="preserve">可以通过 </w:t>
+      </w:r>
+      <w:r>
+        <w:rPr>
+          <w:rFonts w:hint="eastAsia" w:ascii="微软雅黑" w:hAnsi="微软雅黑" w:eastAsia="微软雅黑" w:cs="微软雅黑"/>
+          <w:i w:val="0"/>
+          <w:caps w:val="0"/>
+          <w:color w:val="4D4D4D"/>
+          <w:spacing w:val="0"/>
+          <w:sz w:val="13"/>
+          <w:szCs w:val="13"/>
+          <w:shd w:val="clear" w:fill="FFFFFF"/>
+        </w:rPr>
+        <w:t>npm config set strict-ssl false</w:t>
+      </w:r>
+      <w:r>
+        <w:rPr>
+          <w:rFonts w:hint="eastAsia" w:ascii="微软雅黑" w:hAnsi="微软雅黑" w:eastAsia="微软雅黑" w:cs="微软雅黑"/>
+          <w:i w:val="0"/>
+          <w:caps w:val="0"/>
+          <w:color w:val="4D4D4D"/>
+          <w:spacing w:val="0"/>
+          <w:sz w:val="13"/>
+          <w:szCs w:val="13"/>
+          <w:shd w:val="clear" w:fill="FFFFFF"/>
+          <w:lang w:val="en-US" w:eastAsia="zh-CN"/>
+        </w:rPr>
+        <w:t xml:space="preserve"> 来解决</w:t>
+      </w:r>
+    </w:p>
+    <w:p>
+      <w:pPr>
+        <w:pStyle w:val="6"/>
+        <w:numPr>
+          <w:ilvl w:val="0"/>
+          <w:numId w:val="1"/>
+        </w:numPr>
+        <w:ind w:left="0" w:leftChars="0" w:firstLine="260" w:firstLineChars="200"/>
+        <w:jc w:val="left"/>
+        <w:rPr>
+          <w:rFonts w:hint="default" w:ascii="微软雅黑" w:hAnsi="微软雅黑" w:eastAsia="微软雅黑" w:cs="微软雅黑"/>
+          <w:i w:val="0"/>
+          <w:caps w:val="0"/>
+          <w:color w:val="4D4D4D"/>
+          <w:spacing w:val="0"/>
+          <w:sz w:val="13"/>
+          <w:szCs w:val="13"/>
+          <w:shd w:val="clear" w:fill="FFFFFF"/>
+          <w:lang w:val="en-US" w:eastAsia="zh-CN"/>
+        </w:rPr>
+      </w:pPr>
+      <w:r>
+        <w:rPr>
+          <w:rFonts w:hint="eastAsia" w:ascii="微软雅黑" w:hAnsi="微软雅黑" w:eastAsia="微软雅黑" w:cs="微软雅黑"/>
+          <w:i w:val="0"/>
+          <w:caps w:val="0"/>
+          <w:color w:val="4D4D4D"/>
+          <w:spacing w:val="0"/>
+          <w:sz w:val="13"/>
+          <w:szCs w:val="13"/>
+          <w:shd w:val="clear" w:fill="FFFFFF"/>
+          <w:lang w:val="en-US" w:eastAsia="zh-CN"/>
+        </w:rPr>
+        <w:t>图片与视频的轮播</w:t>
+      </w:r>
+    </w:p>
+    <w:p>
+      <w:pPr>
+        <w:pStyle w:val="6"/>
+        <w:numPr>
+          <w:numId w:val="0"/>
+        </w:numPr>
+        <w:ind w:firstLine="390" w:firstLineChars="300"/>
+        <w:jc w:val="left"/>
+        <w:rPr>
+          <w:rFonts w:hint="eastAsia" w:ascii="微软雅黑" w:hAnsi="微软雅黑" w:eastAsia="微软雅黑" w:cs="微软雅黑"/>
+          <w:i w:val="0"/>
+          <w:caps w:val="0"/>
+          <w:color w:val="4D4D4D"/>
+          <w:spacing w:val="0"/>
+          <w:sz w:val="13"/>
+          <w:szCs w:val="13"/>
+          <w:shd w:val="clear" w:fill="FFFFFF"/>
+          <w:lang w:val="en-US" w:eastAsia="zh-CN"/>
+        </w:rPr>
+      </w:pPr>
+      <w:r>
+        <w:rPr>
+          <w:rFonts w:hint="eastAsia" w:ascii="微软雅黑" w:hAnsi="微软雅黑" w:eastAsia="微软雅黑" w:cs="微软雅黑"/>
+          <w:i w:val="0"/>
+          <w:caps w:val="0"/>
+          <w:color w:val="4D4D4D"/>
+          <w:spacing w:val="0"/>
+          <w:sz w:val="13"/>
+          <w:szCs w:val="13"/>
+          <w:shd w:val="clear" w:fill="FFFFFF"/>
+          <w:lang w:val="en-US" w:eastAsia="zh-CN"/>
+        </w:rPr>
+        <w:t>循环遍历，进行图片的轮播，加入v-if v-else 进行判断是否有视频来进行轮播</w:t>
+      </w:r>
+    </w:p>
+    <w:p>
+      <w:pPr>
+        <w:pStyle w:val="6"/>
+        <w:numPr>
+          <w:numId w:val="0"/>
+        </w:numPr>
+        <w:ind w:firstLine="260" w:firstLineChars="200"/>
+        <w:jc w:val="left"/>
+        <w:rPr>
+          <w:rFonts w:hint="default" w:ascii="微软雅黑" w:hAnsi="微软雅黑" w:eastAsia="微软雅黑" w:cs="微软雅黑"/>
+          <w:i w:val="0"/>
+          <w:caps w:val="0"/>
+          <w:color w:val="4D4D4D"/>
+          <w:spacing w:val="0"/>
+          <w:sz w:val="13"/>
+          <w:szCs w:val="13"/>
+          <w:shd w:val="clear" w:fill="FFFFFF"/>
+          <w:lang w:val="en-US" w:eastAsia="zh-CN"/>
+        </w:rPr>
+      </w:pPr>
       <w:bookmarkStart w:id="0" w:name="_GoBack"/>
       <w:bookmarkEnd w:id="0"/>
     </w:p>
